--- a/TechPrototype/软件需求规约.docx
+++ b/TechPrototype/软件需求规约.docx
@@ -118,7 +118,21 @@
           <w:rFonts w:ascii="Arial" w:hAnsi="Arial"/>
           <w:sz w:val="28"/>
         </w:rPr>
-        <w:t xml:space="preserve"> &lt;1.0&gt;</w:t>
+        <w:t xml:space="preserve"> &lt;1.</w:t>
+      </w:r>
+      <w:r>
+        <w:rPr>
+          <w:rFonts w:ascii="Arial" w:hAnsi="Arial" w:hint="eastAsia"/>
+          <w:sz w:val="28"/>
+        </w:rPr>
+        <w:t>1</w:t>
+      </w:r>
+      <w:r>
+        <w:rPr>
+          <w:rFonts w:ascii="Arial" w:hAnsi="Arial"/>
+          <w:sz w:val="28"/>
+        </w:rPr>
+        <w:t>&gt;</w:t>
       </w:r>
     </w:p>
     <w:p>
@@ -553,21 +567,7 @@
               <w:rPr>
                 <w:rFonts w:hint="eastAsia"/>
               </w:rPr>
-              <w:t>修改了部分技术</w:t>
-            </w:r>
-            <w:proofErr w:type="gramStart"/>
-            <w:r>
-              <w:rPr>
-                <w:rFonts w:hint="eastAsia"/>
-              </w:rPr>
-              <w:t>栈</w:t>
-            </w:r>
-            <w:proofErr w:type="gramEnd"/>
-            <w:r>
-              <w:rPr>
-                <w:rFonts w:hint="eastAsia"/>
-              </w:rPr>
-              <w:t>相关内容</w:t>
+              <w:t>修改了部分技术栈相关内容</w:t>
             </w:r>
             <w:r>
               <w:rPr>
@@ -3097,27 +3097,7 @@
           <w:sz w:val="21"/>
           <w:szCs w:val="21"/>
         </w:rPr>
-        <w:t>[</w:t>
-      </w:r>
-      <w:proofErr w:type="gramStart"/>
-      <w:r>
-        <w:rPr>
-          <w:rFonts w:ascii="Verdana" w:hAnsi="Verdana"/>
-          <w:color w:val="333333"/>
-          <w:sz w:val="21"/>
-          <w:szCs w:val="21"/>
-        </w:rPr>
-        <w:t>2]Robert</w:t>
-      </w:r>
-      <w:proofErr w:type="gramEnd"/>
-      <w:r>
-        <w:rPr>
-          <w:rFonts w:ascii="Verdana" w:hAnsi="Verdana"/>
-          <w:color w:val="333333"/>
-          <w:sz w:val="21"/>
-          <w:szCs w:val="21"/>
-        </w:rPr>
-        <w:t xml:space="preserve"> C. Martin.</w:t>
+        <w:t>[2]Robert C. Martin.</w:t>
       </w:r>
       <w:r>
         <w:rPr>
@@ -3177,7 +3157,6 @@
         </w:rPr>
         <w:t>[3]</w:t>
       </w:r>
-      <w:proofErr w:type="gramStart"/>
       <w:r>
         <w:rPr>
           <w:rFonts w:ascii="Verdana" w:hAnsi="Verdana"/>
@@ -3187,7 +3166,6 @@
         </w:rPr>
         <w:t>窦万峰</w:t>
       </w:r>
-      <w:proofErr w:type="gramEnd"/>
       <w:r>
         <w:rPr>
           <w:rFonts w:ascii="Verdana" w:hAnsi="Verdana"/>
@@ -3255,7 +3233,6 @@
         </w:rPr>
         <w:t>[4]</w:t>
       </w:r>
-      <w:proofErr w:type="gramStart"/>
       <w:r>
         <w:rPr>
           <w:rFonts w:ascii="Verdana" w:hAnsi="Verdana"/>
@@ -3265,7 +3242,6 @@
         </w:rPr>
         <w:t>窦万峰</w:t>
       </w:r>
-      <w:proofErr w:type="gramEnd"/>
       <w:r>
         <w:rPr>
           <w:rFonts w:ascii="Verdana" w:hAnsi="Verdana"/>
@@ -3611,23 +3587,7 @@
                 <w:rFonts w:hint="eastAsia"/>
                 <w:color w:val="000000"/>
               </w:rPr>
-              <w:t>在地图上</w:t>
-            </w:r>
-            <w:proofErr w:type="gramStart"/>
-            <w:r>
-              <w:rPr>
-                <w:rFonts w:hint="eastAsia"/>
-                <w:color w:val="000000"/>
-              </w:rPr>
-              <w:t>点击两地</w:t>
-            </w:r>
-            <w:proofErr w:type="gramEnd"/>
-            <w:r>
-              <w:rPr>
-                <w:rFonts w:hint="eastAsia"/>
-                <w:color w:val="000000"/>
-              </w:rPr>
-              <w:t>就会生成标记，进行自动规划，生成不同的路线选择以及不同的交通工具以及所需时间。</w:t>
+              <w:t>在地图上点击两地就会生成标记，进行自动规划，生成不同的路线选择以及不同的交通工具以及所需时间。</w:t>
             </w:r>
           </w:p>
         </w:tc>
@@ -4509,23 +4469,7 @@
                 <w:rFonts w:hint="eastAsia"/>
                 <w:color w:val="000000"/>
               </w:rPr>
-              <w:t>在地图上</w:t>
-            </w:r>
-            <w:proofErr w:type="gramStart"/>
-            <w:r>
-              <w:rPr>
-                <w:rFonts w:hint="eastAsia"/>
-                <w:color w:val="000000"/>
-              </w:rPr>
-              <w:t>点击两地</w:t>
-            </w:r>
-            <w:proofErr w:type="gramEnd"/>
-            <w:r>
-              <w:rPr>
-                <w:rFonts w:hint="eastAsia"/>
-                <w:color w:val="000000"/>
-              </w:rPr>
-              <w:t>就会生成标记，进行自动规划，生成不同的路线选择以及不同的交通工具以及所需时间。</w:t>
+              <w:t>在地图上点击两地就会生成标记，进行自动规划，生成不同的路线选择以及不同的交通工具以及所需时间。</w:t>
             </w:r>
           </w:p>
         </w:tc>
@@ -4751,13 +4695,7 @@
     <w:p/>
     <w:p/>
     <w:p/>
-    <w:p>
-      <w:pPr>
-        <w:rPr>
-          <w:rFonts w:hint="eastAsia"/>
-        </w:rPr>
-      </w:pPr>
-    </w:p>
+    <w:p/>
     <w:p>
       <w:pPr>
         <w:pStyle w:val="3"/>
@@ -4969,20 +4907,7 @@
           <w:rFonts w:hint="eastAsia"/>
         </w:rPr>
         <w:tab/>
-      </w:r>
-      <w:proofErr w:type="gramStart"/>
-      <w:r>
-        <w:rPr>
-          <w:rFonts w:hint="eastAsia"/>
-        </w:rPr>
-        <w:t>勾选“记住密码”</w:t>
-      </w:r>
-      <w:proofErr w:type="gramEnd"/>
-      <w:r>
-        <w:rPr>
-          <w:rFonts w:hint="eastAsia"/>
-        </w:rPr>
-        <w:t>选项</w:t>
+        <w:t>勾选“记住密码”选项</w:t>
       </w:r>
     </w:p>
     <w:p>
@@ -5463,43 +5388,77 @@
           <w:bCs/>
           <w:i w:val="0"/>
         </w:rPr>
-        <w:t>软件</w:t>
-      </w:r>
-      <w:proofErr w:type="gramStart"/>
+        <w:t>软件支持安卓4.0.3-5.0.0的所有系统（不包括安卓系统5.0.0）</w:t>
+      </w:r>
+    </w:p>
+    <w:p>
+      <w:pPr>
+        <w:pStyle w:val="3"/>
+        <w:jc w:val="both"/>
+        <w:rPr>
+          <w:rFonts w:hAnsi="宋体"/>
+          <w:bCs/>
+          <w:i w:val="0"/>
+        </w:rPr>
+      </w:pPr>
       <w:r>
         <w:rPr>
           <w:rFonts w:hAnsi="宋体" w:hint="eastAsia"/>
           <w:bCs/>
           <w:i w:val="0"/>
         </w:rPr>
-        <w:t>支持安卓</w:t>
-      </w:r>
-      <w:proofErr w:type="gramEnd"/>
+        <w:t>软件使用UTF-8编码，支持中文、英文等相应文字。</w:t>
+      </w:r>
+    </w:p>
+    <w:p>
+      <w:pPr>
+        <w:pStyle w:val="2"/>
+        <w:jc w:val="both"/>
+      </w:pPr>
+      <w:bookmarkStart w:id="40" w:name="_Toc498836241"/>
+      <w:bookmarkStart w:id="41" w:name="_Toc356851197"/>
+      <w:r>
+        <w:rPr>
+          <w:rFonts w:hint="eastAsia"/>
+        </w:rPr>
+        <w:t>设计约束</w:t>
+      </w:r>
+      <w:bookmarkEnd w:id="40"/>
+      <w:bookmarkEnd w:id="41"/>
+    </w:p>
+    <w:p>
+      <w:pPr>
+        <w:pStyle w:val="3"/>
+        <w:jc w:val="both"/>
+        <w:rPr>
+          <w:rFonts w:hAnsi="宋体"/>
+          <w:bCs/>
+          <w:i w:val="0"/>
+        </w:rPr>
+      </w:pPr>
       <w:r>
         <w:rPr>
           <w:rFonts w:hAnsi="宋体" w:hint="eastAsia"/>
           <w:bCs/>
           <w:i w:val="0"/>
         </w:rPr>
-        <w:t>4.0.3-5.0.0的所有系统（不包括</w:t>
-      </w:r>
-      <w:proofErr w:type="gramStart"/>
+        <w:t>前端使用XML进行开发，后端</w:t>
+      </w:r>
       <w:r>
         <w:rPr>
           <w:rFonts w:hAnsi="宋体" w:hint="eastAsia"/>
           <w:bCs/>
           <w:i w:val="0"/>
         </w:rPr>
-        <w:t>安卓系统</w:t>
-      </w:r>
-      <w:proofErr w:type="gramEnd"/>
+        <w:t>使用JAVA语言进行开发</w:t>
+      </w:r>
       <w:r>
         <w:rPr>
           <w:rFonts w:hAnsi="宋体" w:hint="eastAsia"/>
           <w:bCs/>
           <w:i w:val="0"/>
         </w:rPr>
-        <w:t>5.0.0）</w:t>
+        <w:t>，数据库使用Mysql。</w:t>
       </w:r>
     </w:p>
     <w:p>
@@ -5518,42 +5477,31 @@
           <w:bCs/>
           <w:i w:val="0"/>
         </w:rPr>
-        <w:t>软件使用UTF-8编码，支持中文、英文等相应文字。</w:t>
-      </w:r>
-    </w:p>
-    <w:p>
-      <w:pPr>
-        <w:pStyle w:val="2"/>
-        <w:jc w:val="both"/>
-      </w:pPr>
-      <w:bookmarkStart w:id="40" w:name="_Toc498836241"/>
-      <w:bookmarkStart w:id="41" w:name="_Toc356851197"/>
-      <w:r>
-        <w:rPr>
-          <w:rFonts w:hint="eastAsia"/>
-        </w:rPr>
-        <w:t>设计约束</w:t>
-      </w:r>
-      <w:bookmarkEnd w:id="40"/>
-      <w:bookmarkEnd w:id="41"/>
-    </w:p>
-    <w:p>
-      <w:pPr>
-        <w:pStyle w:val="3"/>
-        <w:jc w:val="both"/>
+        <w:t>基于安卓手机系统</w:t>
+      </w:r>
+      <w:r>
+        <w:rPr>
+          <w:rFonts w:hAnsi="宋体" w:hint="eastAsia"/>
+          <w:bCs/>
+          <w:i w:val="0"/>
+        </w:rPr>
+        <w:t>使用Android</w:t>
+      </w:r>
+      <w:r>
         <w:rPr>
           <w:rFonts w:hAnsi="宋体"/>
           <w:bCs/>
           <w:i w:val="0"/>
         </w:rPr>
-      </w:pPr>
+        <w:t xml:space="preserve"> </w:t>
+      </w:r>
       <w:r>
         <w:rPr>
           <w:rFonts w:hAnsi="宋体" w:hint="eastAsia"/>
           <w:bCs/>
           <w:i w:val="0"/>
         </w:rPr>
-        <w:t>前端使用XML进行开发，后端</w:t>
+        <w:t>Studio进行开发</w:t>
       </w:r>
       <w:r>
         <w:rPr>
@@ -5561,93 +5509,6 @@
           <w:bCs/>
           <w:i w:val="0"/>
         </w:rPr>
-        <w:t>使用JAVA语言进行开发</w:t>
-      </w:r>
-      <w:r>
-        <w:rPr>
-          <w:rFonts w:hAnsi="宋体" w:hint="eastAsia"/>
-          <w:bCs/>
-          <w:i w:val="0"/>
-        </w:rPr>
-        <w:t>，数据库使用</w:t>
-      </w:r>
-      <w:proofErr w:type="spellStart"/>
-      <w:r>
-        <w:rPr>
-          <w:rFonts w:hAnsi="宋体" w:hint="eastAsia"/>
-          <w:bCs/>
-          <w:i w:val="0"/>
-        </w:rPr>
-        <w:t>Mysql</w:t>
-      </w:r>
-      <w:proofErr w:type="spellEnd"/>
-      <w:r>
-        <w:rPr>
-          <w:rFonts w:hAnsi="宋体" w:hint="eastAsia"/>
-          <w:bCs/>
-          <w:i w:val="0"/>
-        </w:rPr>
-        <w:t>。</w:t>
-      </w:r>
-    </w:p>
-    <w:p>
-      <w:pPr>
-        <w:pStyle w:val="3"/>
-        <w:jc w:val="both"/>
-        <w:rPr>
-          <w:rFonts w:hAnsi="宋体"/>
-          <w:bCs/>
-          <w:i w:val="0"/>
-        </w:rPr>
-      </w:pPr>
-      <w:proofErr w:type="gramStart"/>
-      <w:r>
-        <w:rPr>
-          <w:rFonts w:hAnsi="宋体" w:hint="eastAsia"/>
-          <w:bCs/>
-          <w:i w:val="0"/>
-        </w:rPr>
-        <w:t>基于安卓手机</w:t>
-      </w:r>
-      <w:proofErr w:type="gramEnd"/>
-      <w:r>
-        <w:rPr>
-          <w:rFonts w:hAnsi="宋体" w:hint="eastAsia"/>
-          <w:bCs/>
-          <w:i w:val="0"/>
-        </w:rPr>
-        <w:t>系统</w:t>
-      </w:r>
-      <w:r>
-        <w:rPr>
-          <w:rFonts w:hAnsi="宋体" w:hint="eastAsia"/>
-          <w:bCs/>
-          <w:i w:val="0"/>
-        </w:rPr>
-        <w:t>使用Android</w:t>
-      </w:r>
-      <w:r>
-        <w:rPr>
-          <w:rFonts w:hAnsi="宋体"/>
-          <w:bCs/>
-          <w:i w:val="0"/>
-        </w:rPr>
-        <w:t xml:space="preserve"> </w:t>
-      </w:r>
-      <w:r>
-        <w:rPr>
-          <w:rFonts w:hAnsi="宋体" w:hint="eastAsia"/>
-          <w:bCs/>
-          <w:i w:val="0"/>
-        </w:rPr>
-        <w:t>Studio进行开发</w:t>
-      </w:r>
-      <w:r>
-        <w:rPr>
-          <w:rFonts w:hAnsi="宋体" w:hint="eastAsia"/>
-          <w:bCs/>
-          <w:i w:val="0"/>
-        </w:rPr>
         <w:t>。</w:t>
       </w:r>
     </w:p>
@@ -5781,21 +5642,7 @@
         <w:rPr>
           <w:rFonts w:hint="eastAsia"/>
         </w:rPr>
-        <w:t>用户手册应</w:t>
-      </w:r>
-      <w:proofErr w:type="gramStart"/>
-      <w:r>
-        <w:rPr>
-          <w:rFonts w:hint="eastAsia"/>
-        </w:rPr>
-        <w:t>遵循腾讯用户手册</w:t>
-      </w:r>
-      <w:proofErr w:type="gramEnd"/>
-      <w:r>
-        <w:rPr>
-          <w:rFonts w:hint="eastAsia"/>
-        </w:rPr>
-        <w:t>模板中定义的格式。</w:t>
+        <w:t>用户手册应遵循腾讯用户手册模板中定义的格式。</w:t>
       </w:r>
     </w:p>
     <w:p>
